--- a/法令ファイル/農林水産省の所管する法令に係る民間事業者等が行う書面の保存等における情報通信の技術の利用に関する法律施行規則/農林水産省の所管する法令に係る民間事業者等が行う書面の保存等における情報通信の技術の利用に関する法律施行規則（平成十七年農林水産省令第五十六号）.docx
+++ b/法令ファイル/農林水産省の所管する法令に係る民間事業者等が行う書面の保存等における情報通信の技術の利用に関する法律施行規則/農林水産省の所管する法令に係る民間事業者等が行う書面の保存等における情報通信の技術の利用に関する法律施行規則（平成十七年農林水産省令第五十六号）.docx
@@ -66,35 +66,23 @@
     </w:p>
     <w:p>
       <w:pPr>
-        <w:pStyle w:val="Heading6"/>
+        <w:pStyle w:val="ListBullet"/>
         <w:ind w:left="880"/>
       </w:pPr>
       <w:r>
         <w:t>一</w:t>
-      </w:r>
-    </w:p>
-    <w:p>
-      <w:pPr>
-        <w:ind w:left="880"/>
-      </w:pPr>
-      <w:r>
+        <w:br/>
         <w:t>作成された電磁的記録を民間事業者等の使用に係る電子計算機に備えられたファイルに記録する方法又は磁気ディスク、シー・ディー・ロムその他これらに準ずる方法により一定の事項を確実に記録しておくことができる物（以下「磁気ディスク等」という。）をもって調製するファイルにより保存する方法</w:t>
       </w:r>
     </w:p>
     <w:p>
       <w:pPr>
-        <w:pStyle w:val="Heading6"/>
+        <w:pStyle w:val="ListBullet"/>
         <w:ind w:left="880"/>
       </w:pPr>
       <w:r>
         <w:t>二</w:t>
-      </w:r>
-    </w:p>
-    <w:p>
-      <w:pPr>
-        <w:ind w:left="880"/>
-      </w:pPr>
-      <w:r>
+        <w:br/>
         <w:t>書面に記載された情報をスキャナ（これに準ずる画像読取装置を含む。）により読み取ってできた電磁的記録を民間事業者等の使用に係る電子計算機に備えられたファイルに記録する方法又は磁気ディスク等をもって調製するファイルにより保存する方法</w:t>
       </w:r>
     </w:p>
@@ -225,35 +213,23 @@
     </w:p>
     <w:p>
       <w:pPr>
-        <w:pStyle w:val="Heading6"/>
+        <w:pStyle w:val="ListBullet"/>
         <w:ind w:left="880"/>
       </w:pPr>
       <w:r>
         <w:t>一</w:t>
-      </w:r>
-    </w:p>
-    <w:p>
-      <w:pPr>
-        <w:ind w:left="880"/>
-      </w:pPr>
-      <w:r>
+        <w:br/>
         <w:t>電子情報処理組織（民間事業者等の使用に係る電子計算機と交付等の相手方の使用に係る電子計算機とを電気通信回線で接続した電子情報処理組織をいう。）を使用する方法のうちイ又はロに掲げるもの</w:t>
       </w:r>
     </w:p>
     <w:p>
       <w:pPr>
-        <w:pStyle w:val="Heading6"/>
+        <w:pStyle w:val="ListBullet"/>
         <w:ind w:left="880"/>
       </w:pPr>
       <w:r>
         <w:t>二</w:t>
-      </w:r>
-    </w:p>
-    <w:p>
-      <w:pPr>
-        <w:ind w:left="880"/>
-      </w:pPr>
-      <w:r>
+        <w:br/>
         <w:t>磁気ディスク等をもって調製するファイルに書面に記載すべき事項を記録したものを交付する方法</w:t>
       </w:r>
     </w:p>
@@ -289,35 +265,23 @@
     </w:p>
     <w:p>
       <w:pPr>
-        <w:pStyle w:val="Heading6"/>
+        <w:pStyle w:val="ListBullet"/>
         <w:ind w:left="880"/>
       </w:pPr>
       <w:r>
         <w:t>一</w:t>
-      </w:r>
-    </w:p>
-    <w:p>
-      <w:pPr>
-        <w:ind w:left="880"/>
-      </w:pPr>
-      <w:r>
+        <w:br/>
         <w:t>前条第一項各号に掲げる方法のうち民間事業者等が用いるもの</w:t>
       </w:r>
     </w:p>
     <w:p>
       <w:pPr>
-        <w:pStyle w:val="Heading6"/>
+        <w:pStyle w:val="ListBullet"/>
         <w:ind w:left="880"/>
       </w:pPr>
       <w:r>
         <w:t>二</w:t>
-      </w:r>
-    </w:p>
-    <w:p>
-      <w:pPr>
-        <w:ind w:left="880"/>
-      </w:pPr>
-      <w:r>
+        <w:br/>
         <w:t>ファイルへの記録の方式</w:t>
       </w:r>
     </w:p>
@@ -370,7 +334,7 @@
         <w:pStyle w:val="Heading1"/>
       </w:pPr>
       <w:r>
-        <w:t>附　則（平成一八年三月一日農林水産省令第六号）</w:t>
+        <w:t>附則（平成一八年三月一日農林水産省令第六号）</w:t>
       </w:r>
     </w:p>
     <w:p>
@@ -388,12 +352,14 @@
         <w:pStyle w:val="Heading1"/>
       </w:pPr>
       <w:r>
-        <w:t>附　則（平成一九年三月二九日農林水産省令第一七号）</w:t>
+        <w:t>附則（平成一九年三月二九日農林水産省令第一七号）</w:t>
       </w:r>
     </w:p>
     <w:p>
       <w:r>
         <w:t>この省令は、中小企業等協同組合法等の一部を改正する法律の施行の日（平成十九年四月一日）から施行する。</w:t>
+        <w:br/>
+        <w:t>ただし、別表第一農業協同組合法（昭和二十二年法律第百三十二号）の項、同表水産業協同組合法（昭和二十三年法律第二百四十二号）の項及び同表森林組合法（昭和五十三年法律第三十六号）の項の改正規定、別表第二農業協同組合法の項、同表水産業協同組合法の項及び同表森林組合法の項の改正規定、別表第三農業協同組合法の項、同表水産業協同組合法の項及び同表森林組合法の項の改正規定並びに別表第四農業協同組合法の項、同表水産業協同組合法の項及び同表森林組合法の項の改正規定は、公布の日から施行する。</w:t>
       </w:r>
     </w:p>
     <w:p>
@@ -406,7 +372,7 @@
         <w:pStyle w:val="Heading1"/>
       </w:pPr>
       <w:r>
-        <w:t>附　則（平成一九年九月二八日農林水産省令第七七号）</w:t>
+        <w:t>附則（平成一九年九月二八日農林水産省令第七七号）</w:t>
       </w:r>
     </w:p>
     <w:p>
@@ -432,7 +398,7 @@
         <w:pStyle w:val="Heading1"/>
       </w:pPr>
       <w:r>
-        <w:t>附　則（平成二〇年三月四日農林水産省令第一三号）</w:t>
+        <w:t>附則（平成二〇年三月四日農林水産省令第一三号）</w:t>
       </w:r>
     </w:p>
     <w:p>
@@ -450,10 +416,22 @@
         <w:pStyle w:val="Heading1"/>
       </w:pPr>
       <w:r>
-        <w:t>附　則（平成二〇年一一月二八日農林水産省令第七三号）</w:t>
+        <w:t>附則（平成二〇年一一月二八日農林水産省令第七三号）</w:t>
       </w:r>
     </w:p>
     <w:p>
+      <w:pPr>
+        <w:pStyle w:val="Heading5"/>
+        <w:ind w:left="440"/>
+      </w:pPr>
+      <w:r>
+        <w:t>１</w:t>
+      </w:r>
+    </w:p>
+    <w:p>
+      <w:pPr>
+        <w:ind w:left="440"/>
+      </w:pPr>
       <w:r>
         <w:t>この省令は、一般社団法人及び一般財団法人に関する法律の施行の日（平成二十年十二月一日）から施行する。</w:t>
       </w:r>
@@ -485,7 +463,7 @@
         <w:pStyle w:val="Heading1"/>
       </w:pPr>
       <w:r>
-        <w:t>附　則（平成二一年七月一六日農林水産省令第四五号）</w:t>
+        <w:t>附則（平成二一年七月一六日農林水産省令第四五号）</w:t>
       </w:r>
     </w:p>
     <w:p>
@@ -503,7 +481,7 @@
         <w:pStyle w:val="Heading1"/>
       </w:pPr>
       <w:r>
-        <w:t>附　則（平成二二年四月七日農林水産省令第三四号）</w:t>
+        <w:t>附則（平成二二年四月七日農林水産省令第三四号）</w:t>
       </w:r>
     </w:p>
     <w:p>
@@ -521,7 +499,7 @@
         <w:pStyle w:val="Heading1"/>
       </w:pPr>
       <w:r>
-        <w:t>附　則（平成二六年六月一二日農林水産省令第三七号）</w:t>
+        <w:t>附則（平成二六年六月一二日農林水産省令第三七号）</w:t>
       </w:r>
     </w:p>
     <w:p>
@@ -547,7 +525,7 @@
         <w:pStyle w:val="Heading1"/>
       </w:pPr>
       <w:r>
-        <w:t>附　則（平成二六年一一月一八日農林水産省令第五八号）</w:t>
+        <w:t>附則（平成二六年一一月一八日農林水産省令第五八号）</w:t>
       </w:r>
     </w:p>
     <w:p>
@@ -573,7 +551,7 @@
         <w:pStyle w:val="Heading1"/>
       </w:pPr>
       <w:r>
-        <w:t>附　則（平成二七年三月二〇日農林水産省令第一三号）</w:t>
+        <w:t>附則（平成二七年三月二〇日農林水産省令第一三号）</w:t>
       </w:r>
     </w:p>
     <w:p>
@@ -591,7 +569,7 @@
         <w:pStyle w:val="Heading1"/>
       </w:pPr>
       <w:r>
-        <w:t>附　則（平成二八年一月二九日農林水産省令第六号）</w:t>
+        <w:t>附則（平成二八年一月二九日農林水産省令第六号）</w:t>
       </w:r>
     </w:p>
     <w:p>
@@ -617,7 +595,7 @@
         <w:pStyle w:val="Heading1"/>
       </w:pPr>
       <w:r>
-        <w:t>附　則（平成二八年一〇月二四日農林水産省令第六九号）</w:t>
+        <w:t>附則（平成二八年一〇月二四日農林水産省令第六九号）</w:t>
       </w:r>
     </w:p>
     <w:p>
@@ -635,7 +613,7 @@
         <w:pStyle w:val="Heading1"/>
       </w:pPr>
       <w:r>
-        <w:t>附　則（平成二八年一二月七日農林水産省令第七五号）</w:t>
+        <w:t>附則（平成二八年一二月七日農林水産省令第七五号）</w:t>
       </w:r>
     </w:p>
     <w:p>
@@ -661,7 +639,7 @@
         <w:pStyle w:val="Heading1"/>
       </w:pPr>
       <w:r>
-        <w:t>附　則（平成三〇年三月一三日農林水産省令第一〇号）</w:t>
+        <w:t>附則（平成三〇年三月一三日農林水産省令第一〇号）</w:t>
       </w:r>
     </w:p>
     <w:p>
@@ -687,7 +665,7 @@
         <w:pStyle w:val="Heading1"/>
       </w:pPr>
       <w:r>
-        <w:t>附　則（平成三〇年三月二九日農林水産省令第一六号）</w:t>
+        <w:t>附則（平成三〇年三月二九日農林水産省令第一六号）</w:t>
       </w:r>
     </w:p>
     <w:p>
@@ -705,7 +683,7 @@
         <w:pStyle w:val="Heading1"/>
       </w:pPr>
       <w:r>
-        <w:t>附　則（平成三〇年一〇月一七日農林水産省令第六七号）</w:t>
+        <w:t>附則（平成三〇年一〇月一七日農林水産省令第六七号）</w:t>
       </w:r>
     </w:p>
     <w:p>
@@ -719,40 +697,34 @@
     <w:p>
       <w:r>
         <w:t>この省令は、卸売市場法及び食品流通構造改善促進法の一部を改正する法律（以下「改正法」という。）の施行の日（平成三十年十月二十二日）から施行する。</w:t>
+        <w:br/>
+        <w:t>ただし、次の各号に掲げる規定は、当該各号に定める日から施行する。</w:t>
       </w:r>
     </w:p>
     <w:p>
       <w:pPr>
-        <w:pStyle w:val="Heading6"/>
+        <w:pStyle w:val="ListBullet"/>
         <w:ind w:left="880"/>
       </w:pPr>
       <w:r>
         <w:t>一</w:t>
-      </w:r>
-    </w:p>
-    <w:p>
-      <w:pPr>
-        <w:ind w:left="880"/>
-      </w:pPr>
-      <w:r>
+        <w:br/>
         <w:t>略</w:t>
       </w:r>
     </w:p>
     <w:p>
       <w:pPr>
-        <w:pStyle w:val="Heading6"/>
+        <w:pStyle w:val="ListBullet"/>
         <w:ind w:left="880"/>
       </w:pPr>
       <w:r>
         <w:t>二</w:t>
-      </w:r>
-    </w:p>
-    <w:p>
-      <w:pPr>
-        <w:ind w:left="880"/>
-      </w:pPr>
-      <w:r>
+        <w:br/>
         <w:t>第一条、第三条、第四条、第六条、第七条及び第九条並びに附則第三条の規定</w:t>
+        <w:br/>
+        <w:br/>
+        <w:br/>
+        <w:t>改正法附則第一条第三号に掲げる規定の施行の日（平成三十二年六月二十一日）</w:t>
       </w:r>
     </w:p>
     <w:p>
@@ -765,10 +737,22 @@
         <w:pStyle w:val="Heading1"/>
       </w:pPr>
       <w:r>
-        <w:t>附　則（平成三〇年一一月三〇日農林水産省令第七五号）</w:t>
+        <w:t>附則（平成三〇年一一月三〇日農林水産省令第七五号）</w:t>
       </w:r>
     </w:p>
     <w:p>
+      <w:pPr>
+        <w:pStyle w:val="Heading5"/>
+        <w:ind w:left="440"/>
+      </w:pPr>
+      <w:r>
+        <w:t>１</w:t>
+      </w:r>
+    </w:p>
+    <w:p>
+      <w:pPr>
+        <w:ind w:left="440"/>
+      </w:pPr>
       <w:r>
         <w:t>この省令は、農薬取締法の一部を改正する法律の施行の日（平成三十年十二月一日）から施行する。</w:t>
       </w:r>
@@ -783,7 +767,7 @@
         <w:pStyle w:val="Heading1"/>
       </w:pPr>
       <w:r>
-        <w:t>附　則（令和二年五月一五日農林水産省令第三七号）</w:t>
+        <w:t>附則（令和二年五月一五日農林水産省令第三七号）</w:t>
       </w:r>
     </w:p>
     <w:p>
@@ -801,7 +785,7 @@
         <w:pStyle w:val="Heading1"/>
       </w:pPr>
       <w:r>
-        <w:t>附　則（令和二年九月二八日農林水産省令第六三号）</w:t>
+        <w:t>附則（令和二年九月二八日農林水産省令第六三号）</w:t>
       </w:r>
     </w:p>
     <w:p>
@@ -874,7 +858,7 @@
         <w:pStyle w:val="Heading1"/>
       </w:pPr>
       <w:r>
-        <w:t>附　則（令和二年九月二八日農林水産省令第六四号）</w:t>
+        <w:t>附則（令和二年九月二八日農林水産省令第六四号）</w:t>
       </w:r>
     </w:p>
     <w:p>
@@ -923,7 +907,7 @@
     </w:pPr>
     <w:r>
       <w:tab/>
-      <w:t>WeGov v0.1 - FTS141</w:t>
+      <w:t>WeGov v0.2 - FTS141</w:t>
     </w:r>
   </w:p>
 </w:ftr>
